--- a/Documents/Test_plan_documentation.docx
+++ b/Documents/Test_plan_documentation.docx
@@ -506,10 +506,10 @@
             <v:path o:extrusionok="f" gradientshapeok="t" o:connecttype="rect"/>
             <o:lock v:ext="edit" aspectratio="t"/>
           </v:shapetype>
-          <v:shape id="_x0000_i1125" type="#_x0000_t75" style="width:596.75pt;height:612.9pt" o:ole="">
+          <v:shape id="_x0000_i1026" type="#_x0000_t75" style="width:597pt;height:612.6pt" o:ole="">
             <v:imagedata r:id="rId7" o:title=""/>
           </v:shape>
-          <o:OLEObject Type="Embed" ProgID="Excel.Sheet.12" ShapeID="_x0000_i1125" DrawAspect="Content" ObjectID="_1762081589" r:id="rId8"/>
+          <o:OLEObject Type="Embed" ProgID="Excel.Sheet.12" ShapeID="_x0000_i1026" DrawAspect="Content" ObjectID="_1762236806" r:id="rId8"/>
         </w:object>
       </w:r>
     </w:p>
@@ -526,10 +526,10 @@
           <w:rFonts w:ascii="EB Garamond" w:eastAsia="EB Garamond" w:hAnsi="EB Garamond" w:cs="EB Garamond"/>
         </w:rPr>
         <w:object w:dxaOrig="9053" w:dyaOrig="16549" w14:anchorId="467A84DA">
-          <v:shape id="_x0000_i1105" type="#_x0000_t75" style="width:517.85pt;height:679.4pt" o:ole="">
+          <v:shape id="_x0000_i1027" type="#_x0000_t75" style="width:517.8pt;height:679.2pt" o:ole="">
             <v:imagedata r:id="rId9" o:title=""/>
           </v:shape>
-          <o:OLEObject Type="Embed" ProgID="Excel.Sheet.12" ShapeID="_x0000_i1105" DrawAspect="Content" ObjectID="_1762081590" r:id="rId10"/>
+          <o:OLEObject Type="Embed" ProgID="Excel.Sheet.12" ShapeID="_x0000_i1027" DrawAspect="Content" ObjectID="_1762236807" r:id="rId10"/>
         </w:object>
       </w:r>
     </w:p>
@@ -539,97 +539,1049 @@
           <w:rFonts w:ascii="EB Garamond" w:eastAsia="EB Garamond" w:hAnsi="EB Garamond" w:cs="EB Garamond"/>
         </w:rPr>
       </w:pPr>
-    </w:p>
-    <w:p>
-      <w:pPr>
-        <w:rPr>
-          <w:rFonts w:ascii="EB Garamond" w:eastAsia="EB Garamond" w:hAnsi="EB Garamond" w:cs="EB Garamond"/>
-        </w:rPr>
-      </w:pPr>
-    </w:p>
-    <w:p>
-      <w:pPr>
-        <w:rPr>
-          <w:rFonts w:ascii="EB Garamond" w:eastAsia="EB Garamond" w:hAnsi="EB Garamond" w:cs="EB Garamond"/>
-        </w:rPr>
-      </w:pPr>
-    </w:p>
-    <w:p>
-      <w:pPr>
-        <w:rPr>
-          <w:rFonts w:ascii="EB Garamond" w:eastAsia="EB Garamond" w:hAnsi="EB Garamond" w:cs="EB Garamond"/>
-        </w:rPr>
-      </w:pPr>
-    </w:p>
-    <w:p>
-      <w:pPr>
-        <w:rPr>
-          <w:rFonts w:ascii="EB Garamond" w:eastAsia="EB Garamond" w:hAnsi="EB Garamond" w:cs="EB Garamond"/>
-        </w:rPr>
-      </w:pPr>
-    </w:p>
-    <w:p>
-      <w:pPr>
-        <w:rPr>
-          <w:rFonts w:ascii="EB Garamond" w:eastAsia="EB Garamond" w:hAnsi="EB Garamond" w:cs="EB Garamond"/>
-        </w:rPr>
-      </w:pPr>
-    </w:p>
-    <w:p>
-      <w:pPr>
-        <w:rPr>
-          <w:rFonts w:ascii="EB Garamond" w:eastAsia="EB Garamond" w:hAnsi="EB Garamond" w:cs="EB Garamond"/>
-        </w:rPr>
-      </w:pPr>
-    </w:p>
-    <w:p>
-      <w:pPr>
-        <w:rPr>
-          <w:rFonts w:ascii="EB Garamond" w:eastAsia="EB Garamond" w:hAnsi="EB Garamond" w:cs="EB Garamond"/>
-        </w:rPr>
-      </w:pPr>
-    </w:p>
-    <w:p>
-      <w:pPr>
-        <w:rPr>
-          <w:rFonts w:ascii="EB Garamond" w:eastAsia="EB Garamond" w:hAnsi="EB Garamond" w:cs="EB Garamond"/>
-        </w:rPr>
-      </w:pPr>
-    </w:p>
-    <w:p>
-      <w:pPr>
-        <w:rPr>
-          <w:rFonts w:ascii="EB Garamond" w:eastAsia="EB Garamond" w:hAnsi="EB Garamond" w:cs="EB Garamond"/>
-        </w:rPr>
-      </w:pPr>
-    </w:p>
-    <w:p>
-      <w:pPr>
-        <w:rPr>
-          <w:rFonts w:ascii="EB Garamond" w:eastAsia="EB Garamond" w:hAnsi="EB Garamond" w:cs="EB Garamond"/>
-        </w:rPr>
-      </w:pPr>
-    </w:p>
-    <w:p>
-      <w:pPr>
-        <w:rPr>
-          <w:rFonts w:ascii="EB Garamond" w:eastAsia="EB Garamond" w:hAnsi="EB Garamond" w:cs="EB Garamond"/>
-        </w:rPr>
-      </w:pPr>
-    </w:p>
-    <w:p>
-      <w:pPr>
-        <w:rPr>
-          <w:rFonts w:ascii="EB Garamond" w:eastAsia="EB Garamond" w:hAnsi="EB Garamond" w:cs="EB Garamond"/>
-        </w:rPr>
-      </w:pPr>
-    </w:p>
-    <w:p>
-      <w:pPr>
-        <w:rPr>
-          <w:rFonts w:ascii="EB Garamond" w:eastAsia="EB Garamond" w:hAnsi="EB Garamond" w:cs="EB Garamond"/>
-        </w:rPr>
-      </w:pPr>
+      <w:r>
+        <w:rPr>
+          <w:rFonts w:ascii="EB Garamond" w:eastAsia="EB Garamond" w:hAnsi="EB Garamond" w:cs="EB Garamond"/>
+        </w:rPr>
+        <w:t>Test Screenshots</w:t>
+      </w:r>
+    </w:p>
+    <w:p>
+      <w:pPr>
+        <w:rPr>
+          <w:rFonts w:ascii="EB Garamond" w:eastAsia="EB Garamond" w:hAnsi="EB Garamond" w:cs="EB Garamond"/>
+        </w:rPr>
+      </w:pPr>
+    </w:p>
+    <w:p>
+      <w:pPr>
+        <w:rPr>
+          <w:rFonts w:ascii="EB Garamond" w:eastAsia="EB Garamond" w:hAnsi="EB Garamond" w:cs="EB Garamond"/>
+        </w:rPr>
+      </w:pPr>
+      <w:r>
+        <w:rPr>
+          <w:rFonts w:ascii="EB Garamond" w:eastAsia="EB Garamond" w:hAnsi="EB Garamond" w:cs="EB Garamond"/>
+        </w:rPr>
+        <w:t>TEST CASE: LOGIN_001</w:t>
+      </w:r>
+    </w:p>
+    <w:p>
+      <w:pPr>
+        <w:rPr>
+          <w:rFonts w:ascii="EB Garamond" w:eastAsia="EB Garamond" w:hAnsi="EB Garamond" w:cs="EB Garamond"/>
+        </w:rPr>
+      </w:pPr>
+      <w:r>
+        <w:rPr>
+          <w:rFonts w:ascii="EB Garamond" w:eastAsia="EB Garamond" w:hAnsi="EB Garamond" w:cs="EB Garamond"/>
+        </w:rPr>
+        <w:drawing>
+          <wp:inline distT="0" distB="0" distL="0" distR="0" wp14:anchorId="3AE12165" wp14:editId="44788704">
+            <wp:extent cx="6400800" cy="2116455"/>
+            <wp:effectExtent l="0" t="0" r="0" b="0"/>
+            <wp:docPr id="1104954356" name="Picture 1"/>
+            <wp:cNvGraphicFramePr>
+              <a:graphicFrameLocks xmlns:a="http://schemas.openxmlformats.org/drawingml/2006/main" noChangeAspect="1"/>
+            </wp:cNvGraphicFramePr>
+            <a:graphic xmlns:a="http://schemas.openxmlformats.org/drawingml/2006/main">
+              <a:graphicData uri="http://schemas.openxmlformats.org/drawingml/2006/picture">
+                <pic:pic xmlns:pic="http://schemas.openxmlformats.org/drawingml/2006/picture">
+                  <pic:nvPicPr>
+                    <pic:cNvPr id="1104954356" name=""/>
+                    <pic:cNvPicPr/>
+                  </pic:nvPicPr>
+                  <pic:blipFill>
+                    <a:blip r:embed="rId11"/>
+                    <a:stretch>
+                      <a:fillRect/>
+                    </a:stretch>
+                  </pic:blipFill>
+                  <pic:spPr>
+                    <a:xfrm>
+                      <a:off x="0" y="0"/>
+                      <a:ext cx="6400800" cy="2116455"/>
+                    </a:xfrm>
+                    <a:prstGeom prst="rect">
+                      <a:avLst/>
+                    </a:prstGeom>
+                  </pic:spPr>
+                </pic:pic>
+              </a:graphicData>
+            </a:graphic>
+          </wp:inline>
+        </w:drawing>
+      </w:r>
+    </w:p>
+    <w:p>
+      <w:pPr>
+        <w:rPr>
+          <w:rFonts w:ascii="EB Garamond" w:eastAsia="EB Garamond" w:hAnsi="EB Garamond" w:cs="EB Garamond"/>
+        </w:rPr>
+      </w:pPr>
+    </w:p>
+    <w:p>
+      <w:pPr>
+        <w:rPr>
+          <w:rFonts w:ascii="EB Garamond" w:eastAsia="EB Garamond" w:hAnsi="EB Garamond" w:cs="EB Garamond"/>
+        </w:rPr>
+      </w:pPr>
+      <w:r>
+        <w:rPr>
+          <w:rFonts w:ascii="EB Garamond" w:eastAsia="EB Garamond" w:hAnsi="EB Garamond" w:cs="EB Garamond"/>
+        </w:rPr>
+        <w:t>TEST CASE: LOGIN_002</w:t>
+      </w:r>
+    </w:p>
+    <w:p>
+      <w:pPr>
+        <w:rPr>
+          <w:rFonts w:ascii="EB Garamond" w:eastAsia="EB Garamond" w:hAnsi="EB Garamond" w:cs="EB Garamond"/>
+        </w:rPr>
+      </w:pPr>
+      <w:r>
+        <w:rPr>
+          <w:rFonts w:ascii="EB Garamond" w:eastAsia="EB Garamond" w:hAnsi="EB Garamond" w:cs="EB Garamond"/>
+        </w:rPr>
+        <w:drawing>
+          <wp:inline distT="0" distB="0" distL="0" distR="0" wp14:anchorId="428B8F41" wp14:editId="0830EEE0">
+            <wp:extent cx="6400800" cy="2505075"/>
+            <wp:effectExtent l="0" t="0" r="0" b="9525"/>
+            <wp:docPr id="1769350005" name="Picture 1"/>
+            <wp:cNvGraphicFramePr>
+              <a:graphicFrameLocks xmlns:a="http://schemas.openxmlformats.org/drawingml/2006/main" noChangeAspect="1"/>
+            </wp:cNvGraphicFramePr>
+            <a:graphic xmlns:a="http://schemas.openxmlformats.org/drawingml/2006/main">
+              <a:graphicData uri="http://schemas.openxmlformats.org/drawingml/2006/picture">
+                <pic:pic xmlns:pic="http://schemas.openxmlformats.org/drawingml/2006/picture">
+                  <pic:nvPicPr>
+                    <pic:cNvPr id="1769350005" name=""/>
+                    <pic:cNvPicPr/>
+                  </pic:nvPicPr>
+                  <pic:blipFill>
+                    <a:blip r:embed="rId12"/>
+                    <a:stretch>
+                      <a:fillRect/>
+                    </a:stretch>
+                  </pic:blipFill>
+                  <pic:spPr>
+                    <a:xfrm>
+                      <a:off x="0" y="0"/>
+                      <a:ext cx="6400800" cy="2505075"/>
+                    </a:xfrm>
+                    <a:prstGeom prst="rect">
+                      <a:avLst/>
+                    </a:prstGeom>
+                  </pic:spPr>
+                </pic:pic>
+              </a:graphicData>
+            </a:graphic>
+          </wp:inline>
+        </w:drawing>
+      </w:r>
+    </w:p>
+    <w:p>
+      <w:pPr>
+        <w:rPr>
+          <w:rFonts w:ascii="EB Garamond" w:eastAsia="EB Garamond" w:hAnsi="EB Garamond" w:cs="EB Garamond"/>
+        </w:rPr>
+      </w:pPr>
+    </w:p>
+    <w:p>
+      <w:pPr>
+        <w:rPr>
+          <w:rFonts w:ascii="EB Garamond" w:eastAsia="EB Garamond" w:hAnsi="EB Garamond" w:cs="EB Garamond"/>
+        </w:rPr>
+      </w:pPr>
+    </w:p>
+    <w:p>
+      <w:pPr>
+        <w:rPr>
+          <w:rFonts w:ascii="EB Garamond" w:eastAsia="EB Garamond" w:hAnsi="EB Garamond" w:cs="EB Garamond"/>
+        </w:rPr>
+      </w:pPr>
+    </w:p>
+    <w:p>
+      <w:pPr>
+        <w:rPr>
+          <w:rFonts w:ascii="EB Garamond" w:eastAsia="EB Garamond" w:hAnsi="EB Garamond" w:cs="EB Garamond"/>
+        </w:rPr>
+      </w:pPr>
+    </w:p>
+    <w:p>
+      <w:pPr>
+        <w:rPr>
+          <w:rFonts w:ascii="EB Garamond" w:eastAsia="EB Garamond" w:hAnsi="EB Garamond" w:cs="EB Garamond"/>
+        </w:rPr>
+      </w:pPr>
+    </w:p>
+    <w:p>
+      <w:pPr>
+        <w:rPr>
+          <w:rFonts w:ascii="EB Garamond" w:eastAsia="EB Garamond" w:hAnsi="EB Garamond" w:cs="EB Garamond"/>
+        </w:rPr>
+      </w:pPr>
+    </w:p>
+    <w:p>
+      <w:pPr>
+        <w:rPr>
+          <w:rFonts w:ascii="EB Garamond" w:eastAsia="EB Garamond" w:hAnsi="EB Garamond" w:cs="EB Garamond"/>
+        </w:rPr>
+      </w:pPr>
+    </w:p>
+    <w:p>
+      <w:pPr>
+        <w:rPr>
+          <w:rFonts w:ascii="EB Garamond" w:eastAsia="EB Garamond" w:hAnsi="EB Garamond" w:cs="EB Garamond"/>
+        </w:rPr>
+      </w:pPr>
+    </w:p>
+    <w:p>
+      <w:pPr>
+        <w:rPr>
+          <w:rFonts w:ascii="EB Garamond" w:eastAsia="EB Garamond" w:hAnsi="EB Garamond" w:cs="EB Garamond"/>
+        </w:rPr>
+      </w:pPr>
+    </w:p>
+    <w:p>
+      <w:pPr>
+        <w:rPr>
+          <w:rFonts w:ascii="EB Garamond" w:eastAsia="EB Garamond" w:hAnsi="EB Garamond" w:cs="EB Garamond"/>
+        </w:rPr>
+      </w:pPr>
+    </w:p>
+    <w:p>
+      <w:pPr>
+        <w:rPr>
+          <w:rFonts w:ascii="EB Garamond" w:eastAsia="EB Garamond" w:hAnsi="EB Garamond" w:cs="EB Garamond"/>
+        </w:rPr>
+      </w:pPr>
+    </w:p>
+    <w:p>
+      <w:pPr>
+        <w:rPr>
+          <w:rFonts w:ascii="EB Garamond" w:eastAsia="EB Garamond" w:hAnsi="EB Garamond" w:cs="EB Garamond"/>
+        </w:rPr>
+      </w:pPr>
+    </w:p>
+    <w:p>
+      <w:pPr>
+        <w:rPr>
+          <w:rFonts w:ascii="EB Garamond" w:eastAsia="EB Garamond" w:hAnsi="EB Garamond" w:cs="EB Garamond"/>
+        </w:rPr>
+      </w:pPr>
+      <w:r>
+        <w:rPr>
+          <w:rFonts w:ascii="EB Garamond" w:eastAsia="EB Garamond" w:hAnsi="EB Garamond" w:cs="EB Garamond"/>
+        </w:rPr>
+        <w:t>TEST CASE: LOGIN_003</w:t>
+      </w:r>
+    </w:p>
+    <w:p>
+      <w:pPr>
+        <w:rPr>
+          <w:rFonts w:ascii="EB Garamond" w:eastAsia="EB Garamond" w:hAnsi="EB Garamond" w:cs="EB Garamond"/>
+        </w:rPr>
+      </w:pPr>
+      <w:r>
+        <w:rPr>
+          <w:rFonts w:ascii="EB Garamond" w:eastAsia="EB Garamond" w:hAnsi="EB Garamond" w:cs="EB Garamond"/>
+        </w:rPr>
+        <w:drawing>
+          <wp:inline distT="0" distB="0" distL="0" distR="0" wp14:anchorId="144F83BA" wp14:editId="6897FFAD">
+            <wp:extent cx="6400800" cy="2368550"/>
+            <wp:effectExtent l="0" t="0" r="0" b="0"/>
+            <wp:docPr id="1634789787" name="Picture 1"/>
+            <wp:cNvGraphicFramePr>
+              <a:graphicFrameLocks xmlns:a="http://schemas.openxmlformats.org/drawingml/2006/main" noChangeAspect="1"/>
+            </wp:cNvGraphicFramePr>
+            <a:graphic xmlns:a="http://schemas.openxmlformats.org/drawingml/2006/main">
+              <a:graphicData uri="http://schemas.openxmlformats.org/drawingml/2006/picture">
+                <pic:pic xmlns:pic="http://schemas.openxmlformats.org/drawingml/2006/picture">
+                  <pic:nvPicPr>
+                    <pic:cNvPr id="1634789787" name=""/>
+                    <pic:cNvPicPr/>
+                  </pic:nvPicPr>
+                  <pic:blipFill>
+                    <a:blip r:embed="rId13"/>
+                    <a:stretch>
+                      <a:fillRect/>
+                    </a:stretch>
+                  </pic:blipFill>
+                  <pic:spPr>
+                    <a:xfrm>
+                      <a:off x="0" y="0"/>
+                      <a:ext cx="6400800" cy="2368550"/>
+                    </a:xfrm>
+                    <a:prstGeom prst="rect">
+                      <a:avLst/>
+                    </a:prstGeom>
+                  </pic:spPr>
+                </pic:pic>
+              </a:graphicData>
+            </a:graphic>
+          </wp:inline>
+        </w:drawing>
+      </w:r>
+    </w:p>
+    <w:p>
+      <w:pPr>
+        <w:rPr>
+          <w:rFonts w:ascii="EB Garamond" w:eastAsia="EB Garamond" w:hAnsi="EB Garamond" w:cs="EB Garamond"/>
+        </w:rPr>
+      </w:pPr>
+    </w:p>
+    <w:p>
+      <w:pPr>
+        <w:rPr>
+          <w:rFonts w:ascii="EB Garamond" w:eastAsia="EB Garamond" w:hAnsi="EB Garamond" w:cs="EB Garamond"/>
+        </w:rPr>
+      </w:pPr>
+      <w:r>
+        <w:rPr>
+          <w:rFonts w:ascii="EB Garamond" w:eastAsia="EB Garamond" w:hAnsi="EB Garamond" w:cs="EB Garamond"/>
+        </w:rPr>
+        <w:t>TEST CASE: LOGIN_004</w:t>
+      </w:r>
+    </w:p>
+    <w:p>
+      <w:pPr>
+        <w:rPr>
+          <w:rFonts w:ascii="EB Garamond" w:eastAsia="EB Garamond" w:hAnsi="EB Garamond" w:cs="EB Garamond"/>
+        </w:rPr>
+      </w:pPr>
+      <w:r>
+        <w:rPr>
+          <w:rFonts w:ascii="EB Garamond" w:eastAsia="EB Garamond" w:hAnsi="EB Garamond" w:cs="EB Garamond"/>
+        </w:rPr>
+        <w:drawing>
+          <wp:inline distT="0" distB="0" distL="0" distR="0" wp14:anchorId="6482CBD4" wp14:editId="21BA4214">
+            <wp:extent cx="6400800" cy="2286635"/>
+            <wp:effectExtent l="0" t="0" r="0" b="0"/>
+            <wp:docPr id="2058238233" name="Picture 1"/>
+            <wp:cNvGraphicFramePr>
+              <a:graphicFrameLocks xmlns:a="http://schemas.openxmlformats.org/drawingml/2006/main" noChangeAspect="1"/>
+            </wp:cNvGraphicFramePr>
+            <a:graphic xmlns:a="http://schemas.openxmlformats.org/drawingml/2006/main">
+              <a:graphicData uri="http://schemas.openxmlformats.org/drawingml/2006/picture">
+                <pic:pic xmlns:pic="http://schemas.openxmlformats.org/drawingml/2006/picture">
+                  <pic:nvPicPr>
+                    <pic:cNvPr id="2058238233" name=""/>
+                    <pic:cNvPicPr/>
+                  </pic:nvPicPr>
+                  <pic:blipFill>
+                    <a:blip r:embed="rId14"/>
+                    <a:stretch>
+                      <a:fillRect/>
+                    </a:stretch>
+                  </pic:blipFill>
+                  <pic:spPr>
+                    <a:xfrm>
+                      <a:off x="0" y="0"/>
+                      <a:ext cx="6400800" cy="2286635"/>
+                    </a:xfrm>
+                    <a:prstGeom prst="rect">
+                      <a:avLst/>
+                    </a:prstGeom>
+                  </pic:spPr>
+                </pic:pic>
+              </a:graphicData>
+            </a:graphic>
+          </wp:inline>
+        </w:drawing>
+      </w:r>
+    </w:p>
+    <w:p>
+      <w:pPr>
+        <w:rPr>
+          <w:rFonts w:ascii="EB Garamond" w:eastAsia="EB Garamond" w:hAnsi="EB Garamond" w:cs="EB Garamond"/>
+        </w:rPr>
+      </w:pPr>
+    </w:p>
+    <w:p>
+      <w:pPr>
+        <w:rPr>
+          <w:rFonts w:ascii="EB Garamond" w:eastAsia="EB Garamond" w:hAnsi="EB Garamond" w:cs="EB Garamond"/>
+        </w:rPr>
+      </w:pPr>
+      <w:r>
+        <w:rPr>
+          <w:rFonts w:ascii="EB Garamond" w:eastAsia="EB Garamond" w:hAnsi="EB Garamond" w:cs="EB Garamond"/>
+        </w:rPr>
+        <w:t>TEST CASE: WITH_001</w:t>
+      </w:r>
+    </w:p>
+    <w:p>
+      <w:pPr>
+        <w:rPr>
+          <w:rFonts w:ascii="EB Garamond" w:eastAsia="EB Garamond" w:hAnsi="EB Garamond" w:cs="EB Garamond"/>
+        </w:rPr>
+      </w:pPr>
+      <w:r>
+        <w:rPr>
+          <w:rFonts w:ascii="EB Garamond" w:eastAsia="EB Garamond" w:hAnsi="EB Garamond" w:cs="EB Garamond"/>
+        </w:rPr>
+        <w:drawing>
+          <wp:inline distT="0" distB="0" distL="0" distR="0" wp14:anchorId="168469A9" wp14:editId="5A57B485">
+            <wp:extent cx="6400800" cy="1465580"/>
+            <wp:effectExtent l="0" t="0" r="0" b="1270"/>
+            <wp:docPr id="143766631" name="Picture 1"/>
+            <wp:cNvGraphicFramePr>
+              <a:graphicFrameLocks xmlns:a="http://schemas.openxmlformats.org/drawingml/2006/main" noChangeAspect="1"/>
+            </wp:cNvGraphicFramePr>
+            <a:graphic xmlns:a="http://schemas.openxmlformats.org/drawingml/2006/main">
+              <a:graphicData uri="http://schemas.openxmlformats.org/drawingml/2006/picture">
+                <pic:pic xmlns:pic="http://schemas.openxmlformats.org/drawingml/2006/picture">
+                  <pic:nvPicPr>
+                    <pic:cNvPr id="143766631" name=""/>
+                    <pic:cNvPicPr/>
+                  </pic:nvPicPr>
+                  <pic:blipFill>
+                    <a:blip r:embed="rId15"/>
+                    <a:stretch>
+                      <a:fillRect/>
+                    </a:stretch>
+                  </pic:blipFill>
+                  <pic:spPr>
+                    <a:xfrm>
+                      <a:off x="0" y="0"/>
+                      <a:ext cx="6400800" cy="1465580"/>
+                    </a:xfrm>
+                    <a:prstGeom prst="rect">
+                      <a:avLst/>
+                    </a:prstGeom>
+                  </pic:spPr>
+                </pic:pic>
+              </a:graphicData>
+            </a:graphic>
+          </wp:inline>
+        </w:drawing>
+      </w:r>
+    </w:p>
+    <w:p>
+      <w:pPr>
+        <w:rPr>
+          <w:rFonts w:ascii="EB Garamond" w:eastAsia="EB Garamond" w:hAnsi="EB Garamond" w:cs="EB Garamond"/>
+        </w:rPr>
+      </w:pPr>
+    </w:p>
+    <w:p>
+      <w:pPr>
+        <w:rPr>
+          <w:rFonts w:ascii="EB Garamond" w:eastAsia="EB Garamond" w:hAnsi="EB Garamond" w:cs="EB Garamond"/>
+        </w:rPr>
+      </w:pPr>
+    </w:p>
+    <w:p>
+      <w:pPr>
+        <w:rPr>
+          <w:rFonts w:ascii="EB Garamond" w:eastAsia="EB Garamond" w:hAnsi="EB Garamond" w:cs="EB Garamond"/>
+        </w:rPr>
+      </w:pPr>
+    </w:p>
+    <w:p>
+      <w:pPr>
+        <w:rPr>
+          <w:rFonts w:ascii="EB Garamond" w:eastAsia="EB Garamond" w:hAnsi="EB Garamond" w:cs="EB Garamond"/>
+        </w:rPr>
+      </w:pPr>
+    </w:p>
+    <w:p>
+      <w:pPr>
+        <w:rPr>
+          <w:rFonts w:ascii="EB Garamond" w:eastAsia="EB Garamond" w:hAnsi="EB Garamond" w:cs="EB Garamond"/>
+        </w:rPr>
+      </w:pPr>
+      <w:r>
+        <w:rPr>
+          <w:rFonts w:ascii="EB Garamond" w:eastAsia="EB Garamond" w:hAnsi="EB Garamond" w:cs="EB Garamond"/>
+        </w:rPr>
+        <w:t>TEST CASE: WITH_00</w:t>
+      </w:r>
+      <w:r>
+        <w:rPr>
+          <w:rFonts w:ascii="EB Garamond" w:eastAsia="EB Garamond" w:hAnsi="EB Garamond" w:cs="EB Garamond"/>
+        </w:rPr>
+        <w:t>2</w:t>
+      </w:r>
+    </w:p>
+    <w:p>
+      <w:pPr>
+        <w:rPr>
+          <w:rFonts w:ascii="EB Garamond" w:eastAsia="EB Garamond" w:hAnsi="EB Garamond" w:cs="EB Garamond"/>
+        </w:rPr>
+      </w:pPr>
+      <w:r>
+        <w:rPr>
+          <w:noProof/>
+        </w:rPr>
+        <w:drawing>
+          <wp:inline distT="0" distB="0" distL="0" distR="0" wp14:anchorId="010B097D" wp14:editId="4C3B3696">
+            <wp:extent cx="6400800" cy="1822450"/>
+            <wp:effectExtent l="0" t="0" r="0" b="6350"/>
+            <wp:docPr id="175868021" name="Picture 1"/>
+            <wp:cNvGraphicFramePr>
+              <a:graphicFrameLocks xmlns:a="http://schemas.openxmlformats.org/drawingml/2006/main" noChangeAspect="1"/>
+            </wp:cNvGraphicFramePr>
+            <a:graphic xmlns:a="http://schemas.openxmlformats.org/drawingml/2006/main">
+              <a:graphicData uri="http://schemas.openxmlformats.org/drawingml/2006/picture">
+                <pic:pic xmlns:pic="http://schemas.openxmlformats.org/drawingml/2006/picture">
+                  <pic:nvPicPr>
+                    <pic:cNvPr id="175868021" name=""/>
+                    <pic:cNvPicPr/>
+                  </pic:nvPicPr>
+                  <pic:blipFill>
+                    <a:blip r:embed="rId16"/>
+                    <a:stretch>
+                      <a:fillRect/>
+                    </a:stretch>
+                  </pic:blipFill>
+                  <pic:spPr>
+                    <a:xfrm>
+                      <a:off x="0" y="0"/>
+                      <a:ext cx="6400800" cy="1822450"/>
+                    </a:xfrm>
+                    <a:prstGeom prst="rect">
+                      <a:avLst/>
+                    </a:prstGeom>
+                  </pic:spPr>
+                </pic:pic>
+              </a:graphicData>
+            </a:graphic>
+          </wp:inline>
+        </w:drawing>
+      </w:r>
+    </w:p>
+    <w:p>
+      <w:pPr>
+        <w:rPr>
+          <w:rFonts w:ascii="EB Garamond" w:eastAsia="EB Garamond" w:hAnsi="EB Garamond" w:cs="EB Garamond"/>
+        </w:rPr>
+      </w:pPr>
+    </w:p>
+    <w:p>
+      <w:pPr>
+        <w:rPr>
+          <w:rFonts w:ascii="EB Garamond" w:eastAsia="EB Garamond" w:hAnsi="EB Garamond" w:cs="EB Garamond"/>
+        </w:rPr>
+      </w:pPr>
+      <w:r>
+        <w:rPr>
+          <w:rFonts w:ascii="EB Garamond" w:eastAsia="EB Garamond" w:hAnsi="EB Garamond" w:cs="EB Garamond"/>
+        </w:rPr>
+        <w:t xml:space="preserve">TEST </w:t>
+      </w:r>
+      <w:r>
+        <w:rPr>
+          <w:rFonts w:ascii="EB Garamond" w:eastAsia="EB Garamond" w:hAnsi="EB Garamond" w:cs="EB Garamond"/>
+        </w:rPr>
+        <w:t>CASE: WITH_003</w:t>
+      </w:r>
+    </w:p>
+    <w:p>
+      <w:pPr>
+        <w:rPr>
+          <w:rFonts w:ascii="EB Garamond" w:eastAsia="EB Garamond" w:hAnsi="EB Garamond" w:cs="EB Garamond"/>
+        </w:rPr>
+      </w:pPr>
+      <w:r>
+        <w:rPr>
+          <w:rFonts w:ascii="EB Garamond" w:eastAsia="EB Garamond" w:hAnsi="EB Garamond" w:cs="EB Garamond"/>
+        </w:rPr>
+        <w:drawing>
+          <wp:inline distT="0" distB="0" distL="0" distR="0" wp14:anchorId="2D2263A7" wp14:editId="05EDDFDF">
+            <wp:extent cx="6400800" cy="1825625"/>
+            <wp:effectExtent l="0" t="0" r="0" b="3175"/>
+            <wp:docPr id="804884495" name="Picture 1"/>
+            <wp:cNvGraphicFramePr>
+              <a:graphicFrameLocks xmlns:a="http://schemas.openxmlformats.org/drawingml/2006/main" noChangeAspect="1"/>
+            </wp:cNvGraphicFramePr>
+            <a:graphic xmlns:a="http://schemas.openxmlformats.org/drawingml/2006/main">
+              <a:graphicData uri="http://schemas.openxmlformats.org/drawingml/2006/picture">
+                <pic:pic xmlns:pic="http://schemas.openxmlformats.org/drawingml/2006/picture">
+                  <pic:nvPicPr>
+                    <pic:cNvPr id="804884495" name=""/>
+                    <pic:cNvPicPr/>
+                  </pic:nvPicPr>
+                  <pic:blipFill>
+                    <a:blip r:embed="rId17"/>
+                    <a:stretch>
+                      <a:fillRect/>
+                    </a:stretch>
+                  </pic:blipFill>
+                  <pic:spPr>
+                    <a:xfrm>
+                      <a:off x="0" y="0"/>
+                      <a:ext cx="6400800" cy="1825625"/>
+                    </a:xfrm>
+                    <a:prstGeom prst="rect">
+                      <a:avLst/>
+                    </a:prstGeom>
+                  </pic:spPr>
+                </pic:pic>
+              </a:graphicData>
+            </a:graphic>
+          </wp:inline>
+        </w:drawing>
+      </w:r>
+    </w:p>
+    <w:p>
+      <w:pPr>
+        <w:rPr>
+          <w:rFonts w:ascii="EB Garamond" w:eastAsia="EB Garamond" w:hAnsi="EB Garamond" w:cs="EB Garamond"/>
+        </w:rPr>
+      </w:pPr>
+    </w:p>
+    <w:p>
+      <w:pPr>
+        <w:rPr>
+          <w:rFonts w:ascii="EB Garamond" w:eastAsia="EB Garamond" w:hAnsi="EB Garamond" w:cs="EB Garamond"/>
+        </w:rPr>
+      </w:pPr>
+      <w:r>
+        <w:rPr>
+          <w:rFonts w:ascii="EB Garamond" w:eastAsia="EB Garamond" w:hAnsi="EB Garamond" w:cs="EB Garamond"/>
+        </w:rPr>
+        <w:t xml:space="preserve">TEST CASE: </w:t>
+      </w:r>
+      <w:r>
+        <w:rPr>
+          <w:rFonts w:ascii="EB Garamond" w:eastAsia="EB Garamond" w:hAnsi="EB Garamond" w:cs="EB Garamond"/>
+        </w:rPr>
+        <w:t>DEP</w:t>
+      </w:r>
+      <w:r>
+        <w:rPr>
+          <w:rFonts w:ascii="EB Garamond" w:eastAsia="EB Garamond" w:hAnsi="EB Garamond" w:cs="EB Garamond"/>
+        </w:rPr>
+        <w:t>_00</w:t>
+      </w:r>
+      <w:r>
+        <w:rPr>
+          <w:rFonts w:ascii="EB Garamond" w:eastAsia="EB Garamond" w:hAnsi="EB Garamond" w:cs="EB Garamond"/>
+        </w:rPr>
+        <w:t>1</w:t>
+      </w:r>
+    </w:p>
+    <w:p>
+      <w:pPr>
+        <w:rPr>
+          <w:rFonts w:ascii="EB Garamond" w:eastAsia="EB Garamond" w:hAnsi="EB Garamond" w:cs="EB Garamond"/>
+        </w:rPr>
+      </w:pPr>
+      <w:r>
+        <w:rPr>
+          <w:noProof/>
+        </w:rPr>
+        <w:drawing>
+          <wp:inline distT="0" distB="0" distL="0" distR="0" wp14:anchorId="3ED581F8" wp14:editId="5556D42B">
+            <wp:extent cx="6400800" cy="1905000"/>
+            <wp:effectExtent l="0" t="0" r="0" b="0"/>
+            <wp:docPr id="1867925613" name="Picture 1"/>
+            <wp:cNvGraphicFramePr>
+              <a:graphicFrameLocks xmlns:a="http://schemas.openxmlformats.org/drawingml/2006/main" noChangeAspect="1"/>
+            </wp:cNvGraphicFramePr>
+            <a:graphic xmlns:a="http://schemas.openxmlformats.org/drawingml/2006/main">
+              <a:graphicData uri="http://schemas.openxmlformats.org/drawingml/2006/picture">
+                <pic:pic xmlns:pic="http://schemas.openxmlformats.org/drawingml/2006/picture">
+                  <pic:nvPicPr>
+                    <pic:cNvPr id="1867925613" name=""/>
+                    <pic:cNvPicPr/>
+                  </pic:nvPicPr>
+                  <pic:blipFill>
+                    <a:blip r:embed="rId18"/>
+                    <a:stretch>
+                      <a:fillRect/>
+                    </a:stretch>
+                  </pic:blipFill>
+                  <pic:spPr>
+                    <a:xfrm>
+                      <a:off x="0" y="0"/>
+                      <a:ext cx="6400800" cy="1905000"/>
+                    </a:xfrm>
+                    <a:prstGeom prst="rect">
+                      <a:avLst/>
+                    </a:prstGeom>
+                  </pic:spPr>
+                </pic:pic>
+              </a:graphicData>
+            </a:graphic>
+          </wp:inline>
+        </w:drawing>
+      </w:r>
+    </w:p>
+    <w:p>
+      <w:pPr>
+        <w:rPr>
+          <w:rFonts w:ascii="EB Garamond" w:eastAsia="EB Garamond" w:hAnsi="EB Garamond" w:cs="EB Garamond"/>
+        </w:rPr>
+      </w:pPr>
+    </w:p>
+    <w:p>
+      <w:pPr>
+        <w:rPr>
+          <w:rFonts w:ascii="EB Garamond" w:eastAsia="EB Garamond" w:hAnsi="EB Garamond" w:cs="EB Garamond"/>
+        </w:rPr>
+      </w:pPr>
+    </w:p>
+    <w:p>
+      <w:pPr>
+        <w:rPr>
+          <w:rFonts w:ascii="EB Garamond" w:eastAsia="EB Garamond" w:hAnsi="EB Garamond" w:cs="EB Garamond"/>
+        </w:rPr>
+      </w:pPr>
+    </w:p>
+    <w:p>
+      <w:pPr>
+        <w:rPr>
+          <w:rFonts w:ascii="EB Garamond" w:eastAsia="EB Garamond" w:hAnsi="EB Garamond" w:cs="EB Garamond"/>
+        </w:rPr>
+      </w:pPr>
+    </w:p>
+    <w:p>
+      <w:pPr>
+        <w:rPr>
+          <w:rFonts w:ascii="EB Garamond" w:eastAsia="EB Garamond" w:hAnsi="EB Garamond" w:cs="EB Garamond"/>
+        </w:rPr>
+      </w:pPr>
+    </w:p>
+    <w:p>
+      <w:pPr>
+        <w:rPr>
+          <w:rFonts w:ascii="EB Garamond" w:eastAsia="EB Garamond" w:hAnsi="EB Garamond" w:cs="EB Garamond"/>
+        </w:rPr>
+      </w:pPr>
+    </w:p>
+    <w:p>
+      <w:pPr>
+        <w:rPr>
+          <w:rFonts w:ascii="EB Garamond" w:eastAsia="EB Garamond" w:hAnsi="EB Garamond" w:cs="EB Garamond"/>
+        </w:rPr>
+      </w:pPr>
+    </w:p>
+    <w:p>
+      <w:pPr>
+        <w:rPr>
+          <w:rFonts w:ascii="EB Garamond" w:eastAsia="EB Garamond" w:hAnsi="EB Garamond" w:cs="EB Garamond"/>
+        </w:rPr>
+      </w:pPr>
+      <w:r>
+        <w:rPr>
+          <w:rFonts w:ascii="EB Garamond" w:eastAsia="EB Garamond" w:hAnsi="EB Garamond" w:cs="EB Garamond"/>
+        </w:rPr>
+        <w:t>TEST CASE: DEP_002</w:t>
+      </w:r>
+    </w:p>
+    <w:p>
+      <w:pPr>
+        <w:rPr>
+          <w:rFonts w:ascii="EB Garamond" w:eastAsia="EB Garamond" w:hAnsi="EB Garamond" w:cs="EB Garamond"/>
+        </w:rPr>
+      </w:pPr>
+      <w:r>
+        <w:rPr>
+          <w:rFonts w:ascii="EB Garamond" w:eastAsia="EB Garamond" w:hAnsi="EB Garamond" w:cs="EB Garamond"/>
+        </w:rPr>
+        <w:drawing>
+          <wp:inline distT="0" distB="0" distL="0" distR="0" wp14:anchorId="7950B24A" wp14:editId="5D08BECC">
+            <wp:extent cx="6400800" cy="1913255"/>
+            <wp:effectExtent l="0" t="0" r="0" b="0"/>
+            <wp:docPr id="1785402087" name="Picture 1"/>
+            <wp:cNvGraphicFramePr>
+              <a:graphicFrameLocks xmlns:a="http://schemas.openxmlformats.org/drawingml/2006/main" noChangeAspect="1"/>
+            </wp:cNvGraphicFramePr>
+            <a:graphic xmlns:a="http://schemas.openxmlformats.org/drawingml/2006/main">
+              <a:graphicData uri="http://schemas.openxmlformats.org/drawingml/2006/picture">
+                <pic:pic xmlns:pic="http://schemas.openxmlformats.org/drawingml/2006/picture">
+                  <pic:nvPicPr>
+                    <pic:cNvPr id="1785402087" name=""/>
+                    <pic:cNvPicPr/>
+                  </pic:nvPicPr>
+                  <pic:blipFill>
+                    <a:blip r:embed="rId19"/>
+                    <a:stretch>
+                      <a:fillRect/>
+                    </a:stretch>
+                  </pic:blipFill>
+                  <pic:spPr>
+                    <a:xfrm>
+                      <a:off x="0" y="0"/>
+                      <a:ext cx="6400800" cy="1913255"/>
+                    </a:xfrm>
+                    <a:prstGeom prst="rect">
+                      <a:avLst/>
+                    </a:prstGeom>
+                  </pic:spPr>
+                </pic:pic>
+              </a:graphicData>
+            </a:graphic>
+          </wp:inline>
+        </w:drawing>
+      </w:r>
+    </w:p>
+    <w:p>
+      <w:pPr>
+        <w:rPr>
+          <w:rFonts w:ascii="EB Garamond" w:eastAsia="EB Garamond" w:hAnsi="EB Garamond" w:cs="EB Garamond"/>
+        </w:rPr>
+      </w:pPr>
+    </w:p>
+    <w:p>
+      <w:pPr>
+        <w:rPr>
+          <w:rFonts w:ascii="EB Garamond" w:eastAsia="EB Garamond" w:hAnsi="EB Garamond" w:cs="EB Garamond"/>
+        </w:rPr>
+      </w:pPr>
+      <w:r>
+        <w:rPr>
+          <w:rFonts w:ascii="EB Garamond" w:eastAsia="EB Garamond" w:hAnsi="EB Garamond" w:cs="EB Garamond"/>
+        </w:rPr>
+        <w:t xml:space="preserve">TEST CASE: </w:t>
+      </w:r>
+      <w:r>
+        <w:rPr>
+          <w:rFonts w:ascii="EB Garamond" w:eastAsia="EB Garamond" w:hAnsi="EB Garamond" w:cs="EB Garamond"/>
+        </w:rPr>
+        <w:t>BAL</w:t>
+      </w:r>
+      <w:r>
+        <w:rPr>
+          <w:rFonts w:ascii="EB Garamond" w:eastAsia="EB Garamond" w:hAnsi="EB Garamond" w:cs="EB Garamond"/>
+        </w:rPr>
+        <w:t>_00</w:t>
+      </w:r>
+      <w:r>
+        <w:rPr>
+          <w:rFonts w:ascii="EB Garamond" w:eastAsia="EB Garamond" w:hAnsi="EB Garamond" w:cs="EB Garamond"/>
+        </w:rPr>
+        <w:t>1</w:t>
+      </w:r>
+    </w:p>
+    <w:p>
+      <w:pPr>
+        <w:rPr>
+          <w:rFonts w:ascii="EB Garamond" w:eastAsia="EB Garamond" w:hAnsi="EB Garamond" w:cs="EB Garamond"/>
+        </w:rPr>
+      </w:pPr>
+      <w:r>
+        <w:rPr>
+          <w:noProof/>
+        </w:rPr>
+        <w:drawing>
+          <wp:inline distT="0" distB="0" distL="0" distR="0" wp14:anchorId="30E64414" wp14:editId="1D3934A2">
+            <wp:extent cx="6400800" cy="2013585"/>
+            <wp:effectExtent l="0" t="0" r="0" b="5715"/>
+            <wp:docPr id="1414346334" name="Picture 1"/>
+            <wp:cNvGraphicFramePr>
+              <a:graphicFrameLocks xmlns:a="http://schemas.openxmlformats.org/drawingml/2006/main" noChangeAspect="1"/>
+            </wp:cNvGraphicFramePr>
+            <a:graphic xmlns:a="http://schemas.openxmlformats.org/drawingml/2006/main">
+              <a:graphicData uri="http://schemas.openxmlformats.org/drawingml/2006/picture">
+                <pic:pic xmlns:pic="http://schemas.openxmlformats.org/drawingml/2006/picture">
+                  <pic:nvPicPr>
+                    <pic:cNvPr id="1414346334" name=""/>
+                    <pic:cNvPicPr/>
+                  </pic:nvPicPr>
+                  <pic:blipFill>
+                    <a:blip r:embed="rId20"/>
+                    <a:stretch>
+                      <a:fillRect/>
+                    </a:stretch>
+                  </pic:blipFill>
+                  <pic:spPr>
+                    <a:xfrm>
+                      <a:off x="0" y="0"/>
+                      <a:ext cx="6400800" cy="2013585"/>
+                    </a:xfrm>
+                    <a:prstGeom prst="rect">
+                      <a:avLst/>
+                    </a:prstGeom>
+                  </pic:spPr>
+                </pic:pic>
+              </a:graphicData>
+            </a:graphic>
+          </wp:inline>
+        </w:drawing>
+      </w:r>
+    </w:p>
+    <w:p>
+      <w:pPr>
+        <w:rPr>
+          <w:rFonts w:ascii="EB Garamond" w:eastAsia="EB Garamond" w:hAnsi="EB Garamond" w:cs="EB Garamond"/>
+        </w:rPr>
+      </w:pPr>
+    </w:p>
+    <w:p>
+      <w:pPr>
+        <w:rPr>
+          <w:rFonts w:ascii="EB Garamond" w:eastAsia="EB Garamond" w:hAnsi="EB Garamond" w:cs="EB Garamond"/>
+        </w:rPr>
+      </w:pPr>
+    </w:p>
+    <w:p>
+      <w:pPr>
+        <w:rPr>
+          <w:rFonts w:ascii="EB Garamond" w:eastAsia="EB Garamond" w:hAnsi="EB Garamond" w:cs="EB Garamond"/>
+        </w:rPr>
+      </w:pPr>
+    </w:p>
+    <w:p>
+      <w:pPr>
+        <w:rPr>
+          <w:rFonts w:ascii="EB Garamond" w:eastAsia="EB Garamond" w:hAnsi="EB Garamond" w:cs="EB Garamond"/>
+        </w:rPr>
+      </w:pPr>
+    </w:p>
+    <w:p>
+      <w:pPr>
+        <w:rPr>
+          <w:rFonts w:ascii="EB Garamond" w:eastAsia="EB Garamond" w:hAnsi="EB Garamond" w:cs="EB Garamond"/>
+        </w:rPr>
+      </w:pPr>
+    </w:p>
+    <w:p>
+      <w:pPr>
+        <w:rPr>
+          <w:rFonts w:ascii="EB Garamond" w:eastAsia="EB Garamond" w:hAnsi="EB Garamond" w:cs="EB Garamond"/>
+        </w:rPr>
+      </w:pPr>
+    </w:p>
+    <w:p>
+      <w:pPr>
+        <w:rPr>
+          <w:rFonts w:ascii="EB Garamond" w:eastAsia="EB Garamond" w:hAnsi="EB Garamond" w:cs="EB Garamond"/>
+        </w:rPr>
+      </w:pPr>
+    </w:p>
+    <w:p>
+      <w:pPr>
+        <w:rPr>
+          <w:rFonts w:ascii="EB Garamond" w:eastAsia="EB Garamond" w:hAnsi="EB Garamond" w:cs="EB Garamond"/>
+        </w:rPr>
+      </w:pPr>
+    </w:p>
+    <w:p>
+      <w:pPr>
+        <w:rPr>
+          <w:rFonts w:ascii="EB Garamond" w:eastAsia="EB Garamond" w:hAnsi="EB Garamond" w:cs="EB Garamond"/>
+        </w:rPr>
+      </w:pPr>
+    </w:p>
+    <w:p>
+      <w:pPr>
+        <w:rPr>
+          <w:rFonts w:ascii="EB Garamond" w:eastAsia="EB Garamond" w:hAnsi="EB Garamond" w:cs="EB Garamond"/>
+        </w:rPr>
+      </w:pPr>
+    </w:p>
+    <w:p>
+      <w:pPr>
+        <w:rPr>
+          <w:rFonts w:ascii="EB Garamond" w:eastAsia="EB Garamond" w:hAnsi="EB Garamond" w:cs="EB Garamond"/>
+        </w:rPr>
+      </w:pPr>
+    </w:p>
+    <w:p>
+      <w:pPr>
+        <w:rPr>
+          <w:rFonts w:ascii="EB Garamond" w:eastAsia="EB Garamond" w:hAnsi="EB Garamond" w:cs="EB Garamond"/>
+        </w:rPr>
+      </w:pPr>
+    </w:p>
+    <w:p>
+      <w:pPr>
+        <w:rPr>
+          <w:rFonts w:ascii="EB Garamond" w:eastAsia="EB Garamond" w:hAnsi="EB Garamond" w:cs="EB Garamond"/>
+        </w:rPr>
+      </w:pPr>
+    </w:p>
+    <w:p>
+      <w:pPr>
+        <w:rPr>
+          <w:rFonts w:ascii="EB Garamond" w:eastAsia="EB Garamond" w:hAnsi="EB Garamond" w:cs="EB Garamond"/>
+        </w:rPr>
+      </w:pPr>
+    </w:p>
+    <w:p>
+      <w:pPr>
+        <w:rPr>
+          <w:rFonts w:ascii="EB Garamond" w:eastAsia="EB Garamond" w:hAnsi="EB Garamond" w:cs="EB Garamond"/>
+        </w:rPr>
+      </w:pPr>
+    </w:p>
+    <w:p>
+      <w:pPr>
+        <w:rPr>
+          <w:rFonts w:ascii="EB Garamond" w:eastAsia="EB Garamond" w:hAnsi="EB Garamond" w:cs="EB Garamond"/>
+        </w:rPr>
+      </w:pPr>
+    </w:p>
+    <w:p>
+      <w:pPr>
+        <w:rPr>
+          <w:rFonts w:ascii="EB Garamond" w:eastAsia="EB Garamond" w:hAnsi="EB Garamond" w:cs="EB Garamond"/>
+        </w:rPr>
+      </w:pPr>
+    </w:p>
+    <w:p>
+      <w:pPr>
+        <w:rPr>
+          <w:rFonts w:ascii="EB Garamond" w:eastAsia="EB Garamond" w:hAnsi="EB Garamond" w:cs="EB Garamond"/>
+        </w:rPr>
+      </w:pPr>
+      <w:r>
+        <w:rPr>
+          <w:rFonts w:ascii="EB Garamond" w:eastAsia="EB Garamond" w:hAnsi="EB Garamond" w:cs="EB Garamond"/>
+        </w:rPr>
+        <w:t>TEST CASE: TRANSAC_001</w:t>
+      </w:r>
+    </w:p>
+    <w:p>
+      <w:pPr>
+        <w:rPr>
+          <w:rFonts w:ascii="EB Garamond" w:eastAsia="EB Garamond" w:hAnsi="EB Garamond" w:cs="EB Garamond"/>
+        </w:rPr>
+      </w:pPr>
+      <w:r>
+        <w:rPr>
+          <w:rFonts w:ascii="EB Garamond" w:eastAsia="EB Garamond" w:hAnsi="EB Garamond" w:cs="EB Garamond"/>
+        </w:rPr>
+        <w:drawing>
+          <wp:inline distT="0" distB="0" distL="0" distR="0" wp14:anchorId="33977C89" wp14:editId="7C2A7B8D">
+            <wp:extent cx="6400800" cy="3582035"/>
+            <wp:effectExtent l="0" t="0" r="0" b="0"/>
+            <wp:docPr id="158078630" name="Picture 1"/>
+            <wp:cNvGraphicFramePr>
+              <a:graphicFrameLocks xmlns:a="http://schemas.openxmlformats.org/drawingml/2006/main" noChangeAspect="1"/>
+            </wp:cNvGraphicFramePr>
+            <a:graphic xmlns:a="http://schemas.openxmlformats.org/drawingml/2006/main">
+              <a:graphicData uri="http://schemas.openxmlformats.org/drawingml/2006/picture">
+                <pic:pic xmlns:pic="http://schemas.openxmlformats.org/drawingml/2006/picture">
+                  <pic:nvPicPr>
+                    <pic:cNvPr id="158078630" name=""/>
+                    <pic:cNvPicPr/>
+                  </pic:nvPicPr>
+                  <pic:blipFill>
+                    <a:blip r:embed="rId21"/>
+                    <a:stretch>
+                      <a:fillRect/>
+                    </a:stretch>
+                  </pic:blipFill>
+                  <pic:spPr>
+                    <a:xfrm>
+                      <a:off x="0" y="0"/>
+                      <a:ext cx="6400800" cy="3582035"/>
+                    </a:xfrm>
+                    <a:prstGeom prst="rect">
+                      <a:avLst/>
+                    </a:prstGeom>
+                  </pic:spPr>
+                </pic:pic>
+              </a:graphicData>
+            </a:graphic>
+          </wp:inline>
+        </w:drawing>
+      </w:r>
     </w:p>
     <w:p>
       <w:pPr>
@@ -639,10 +1591,10 @@
       </w:pPr>
     </w:p>
     <w:sectPr>
-      <w:headerReference w:type="default" r:id="rId11"/>
-      <w:footerReference w:type="default" r:id="rId12"/>
-      <w:headerReference w:type="first" r:id="rId13"/>
-      <w:footerReference w:type="first" r:id="rId14"/>
+      <w:headerReference w:type="default" r:id="rId22"/>
+      <w:footerReference w:type="default" r:id="rId23"/>
+      <w:headerReference w:type="first" r:id="rId24"/>
+      <w:footerReference w:type="first" r:id="rId25"/>
       <w:pgSz w:w="12240" w:h="15840"/>
       <w:pgMar w:top="1440" w:right="1080" w:bottom="1440" w:left="1080" w:header="288" w:footer="288" w:gutter="0"/>
       <w:pgNumType w:start="1"/>
@@ -703,7 +1655,7 @@
     </w:pPr>
     <w:r>
       <w:pict w14:anchorId="36D15BE3">
-        <v:rect id="_x0000_i1028" style="width:0;height:1.5pt" o:hralign="center" o:hrstd="t" o:hr="t" fillcolor="#a0a0a0" stroked="f"/>
+        <v:rect id="_x0000_i1029" style="width:0;height:1.5pt" o:hralign="center" o:hrstd="t" o:hr="t" fillcolor="#a0a0a0" stroked="f"/>
       </w:pict>
     </w:r>
   </w:p>
@@ -871,7 +1823,7 @@
     </w:pPr>
     <w:r>
       <w:pict w14:anchorId="185B3C5C">
-        <v:rect id="_x0000_i1029" style="width:0;height:1.5pt" o:hralign="center" o:hrstd="t" o:hr="t" fillcolor="#a0a0a0" stroked="f"/>
+        <v:rect id="_x0000_i1031" style="width:0;height:1.5pt" o:hralign="center" o:hrstd="t" o:hr="t" fillcolor="#a0a0a0" stroked="f"/>
       </w:pict>
     </w:r>
   </w:p>
@@ -1092,7 +2044,7 @@
     </w:r>
     <w:r>
       <w:pict w14:anchorId="4A519516">
-        <v:rect id="_x0000_i1026" style="width:0;height:1.5pt" o:hralign="center" o:hrstd="t" o:hr="t" fillcolor="#a0a0a0" stroked="f"/>
+        <v:rect id="_x0000_i1028" style="width:0;height:1.5pt" o:hralign="center" o:hrstd="t" o:hr="t" fillcolor="#a0a0a0" stroked="f"/>
       </w:pict>
     </w:r>
   </w:p>
@@ -1207,7 +2159,7 @@
     </w:pPr>
     <w:r>
       <w:pict w14:anchorId="63ED0EBC">
-        <v:rect id="_x0000_i1027" style="width:0;height:1.5pt" o:hralign="center" o:hrstd="t" o:hr="t" fillcolor="#a0a0a0" stroked="f"/>
+        <v:rect id="_x0000_i1030" style="width:0;height:1.5pt" o:hralign="center" o:hrstd="t" o:hr="t" fillcolor="#a0a0a0" stroked="f"/>
       </w:pict>
     </w:r>
   </w:p>
